--- a/agent/_MCP/wordMCP/word/my_introduction.docx
+++ b/agent/_MCP/wordMCP/word/my_introduction.docx
@@ -22,9 +22,116 @@
     </w:p>
     <w:p>
       <w:r>
-        <w:t>我是一个AI助手，能够帮助用户完成各种任务，比如创建文档、编辑内容、添加表格和图片等。我的目标是提供高效、准确的服务，让您的工作更加轻松。</w:t>
+        <w:t>我是一个智能AI助手，能够帮助用户完成各种任务，比如创建文档、编辑内容、添加表格和图片等。我的目标是提供高效、准确的服务，让您的工作更加轻松。</w:t>
       </w:r>
     </w:p>
+    <w:p>
+      <w:pPr>
+        <w:pStyle w:val="Heading2"/>
+      </w:pPr>
+      <w:r>
+        <w:t>我的主要技能</w:t>
+      </w:r>
+    </w:p>
+    <w:tbl>
+      <w:tblPr>
+        <w:tblStyle w:val="LightGrid-Accent1"/>
+        <w:tblW w:type="auto" w:w="0"/>
+        <w:tblLook w:firstColumn="1" w:firstRow="1" w:lastColumn="0" w:lastRow="0" w:noHBand="0" w:noVBand="1" w:val="04A0"/>
+      </w:tblPr>
+      <w:tblGrid>
+        <w:gridCol w:w="4320"/>
+        <w:gridCol w:w="4320"/>
+      </w:tblGrid>
+      <w:tr>
+        <w:tc>
+          <w:tcPr>
+            <w:tcW w:type="dxa" w:w="4320"/>
+          </w:tcPr>
+          <w:p>
+            <w:r>
+              <w:t>技能</w:t>
+            </w:r>
+          </w:p>
+        </w:tc>
+        <w:tc>
+          <w:tcPr>
+            <w:tcW w:type="dxa" w:w="4320"/>
+          </w:tcPr>
+          <w:p>
+            <w:r>
+              <w:t>描述</w:t>
+            </w:r>
+          </w:p>
+        </w:tc>
+      </w:tr>
+      <w:tr>
+        <w:tc>
+          <w:tcPr>
+            <w:tcW w:type="dxa" w:w="4320"/>
+          </w:tcPr>
+          <w:p>
+            <w:r>
+              <w:t>文档处理</w:t>
+            </w:r>
+          </w:p>
+        </w:tc>
+        <w:tc>
+          <w:tcPr>
+            <w:tcW w:type="dxa" w:w="4320"/>
+          </w:tcPr>
+          <w:p>
+            <w:r>
+              <w:t>创建、编辑、格式化文档</w:t>
+            </w:r>
+          </w:p>
+        </w:tc>
+      </w:tr>
+      <w:tr>
+        <w:tc>
+          <w:tcPr>
+            <w:tcW w:type="dxa" w:w="4320"/>
+          </w:tcPr>
+          <w:p>
+            <w:r>
+              <w:t>数据管理</w:t>
+            </w:r>
+          </w:p>
+        </w:tc>
+        <w:tc>
+          <w:tcPr>
+            <w:tcW w:type="dxa" w:w="4320"/>
+          </w:tcPr>
+          <w:p>
+            <w:r>
+              <w:t>添加表格和图片</w:t>
+            </w:r>
+          </w:p>
+        </w:tc>
+      </w:tr>
+      <w:tr>
+        <w:tc>
+          <w:tcPr>
+            <w:tcW w:type="dxa" w:w="4320"/>
+          </w:tcPr>
+          <w:p>
+            <w:r>
+              <w:t>信息检索</w:t>
+            </w:r>
+          </w:p>
+        </w:tc>
+        <w:tc>
+          <w:tcPr>
+            <w:tcW w:type="dxa" w:w="4320"/>
+          </w:tcPr>
+          <w:p>
+            <w:r>
+              <w:t>搜索和替换文本</w:t>
+            </w:r>
+          </w:p>
+        </w:tc>
+      </w:tr>
+    </w:tbl>
     <w:sectPr>
       <w:pgSz w:w="12240" w:h="15840"/>
       <w:pgMar w:top="1440" w:right="1800" w:bottom="1440" w:left="1800" w:header="720" w:footer="720" w:gutter="0"/>
